--- a/Caritas-Word/chatGPT.docx
+++ b/Caritas-Word/chatGPT.docx
@@ -1,183 +1,314 @@
 
 <file path=word/document.xml><?xml version="1.0" encoding="utf-8"?>
-<w:document xmlns:wpc="http://schemas.microsoft.com/office/word/2010/wordprocessingCanvas" xmlns:cx="http://schemas.microsoft.com/office/drawing/2014/chartex" xmlns:cx1="http://schemas.microsoft.com/office/drawing/2015/9/8/chartex" xmlns:cx2="http://schemas.microsoft.com/office/drawing/2015/10/21/chartex" xmlns:cx3="http://schemas.microsoft.com/office/drawing/2016/5/9/chartex" xmlns:cx4="http://schemas.microsoft.com/office/drawing/2016/5/10/chartex" xmlns:cx5="http://schemas.microsoft.com/office/drawing/2016/5/11/chartex" xmlns:cx6="http://schemas.microsoft.com/office/drawing/2016/5/12/chartex" xmlns:cx7="http://schemas.microsoft.com/office/drawing/2016/5/13/chartex" xmlns:cx8="http://schemas.microsoft.com/office/drawing/2016/5/14/chartex" xmlns:mc="http://schemas.openxmlformats.org/markup-compatibility/2006" xmlns:aink="http://schemas.microsoft.com/office/drawing/2016/ink" xmlns:am3d="http://schemas.microsoft.com/office/drawing/2017/model3d" xmlns:o="urn:schemas-microsoft-com:office:office" xmlns:oel="http://schemas.microsoft.com/office/2019/extlst" xmlns:r="http://schemas.openxmlformats.org/officeDocument/2006/relationships" xmlns:m="http://schemas.openxmlformats.org/officeDocument/2006/math" xmlns:v="urn:schemas-microsoft-com:vml" xmlns:wp14="http://schemas.microsoft.com/office/word/2010/wordprocessingDrawing" xmlns:wp="http://schemas.openxmlformats.org/drawingml/2006/wordprocessingDrawing" xmlns:w10="urn:schemas-microsoft-com:office:word" xmlns:w="http://schemas.openxmlformats.org/wordprocessingml/2006/main" xmlns:w14="http://schemas.microsoft.com/office/word/2010/wordml" xmlns:w15="http://schemas.microsoft.com/office/word/2012/wordml" xmlns:w16cex="http://schemas.microsoft.com/office/word/2018/wordml/cex" xmlns:w16cid="http://schemas.microsoft.com/office/word/2016/wordml/cid" xmlns:w16="http://schemas.microsoft.com/office/word/2018/wordml" xmlns:w16sdtdh="http://schemas.microsoft.com/office/word/2020/wordml/sdtdatahash" xmlns:w16se="http://schemas.microsoft.com/office/word/2015/wordml/symex" xmlns:wpg="http://schemas.microsoft.com/office/word/2010/wordprocessingGroup" xmlns:wpi="http://schemas.microsoft.com/office/word/2010/wordprocessingInk" xmlns:wne="http://schemas.microsoft.com/office/word/2006/wordml" xmlns:wps="http://schemas.microsoft.com/office/word/2010/wordprocessingShape" mc:Ignorable="w14 w15 w16se w16cid w16 w16cex w16sdtdh wp14">
+<w:document xmlns:wpc="http://schemas.microsoft.com/office/word/2010/wordprocessingCanvas" xmlns:cx="http://schemas.microsoft.com/office/drawing/2014/chartex" xmlns:cx1="http://schemas.microsoft.com/office/drawing/2015/9/8/chartex" xmlns:cx2="http://schemas.microsoft.com/office/drawing/2015/10/21/chartex" xmlns:cx3="http://schemas.microsoft.com/office/drawing/2016/5/9/chartex" xmlns:cx4="http://schemas.microsoft.com/office/drawing/2016/5/10/chartex" xmlns:cx5="http://schemas.microsoft.com/office/drawing/2016/5/11/chartex" xmlns:cx6="http://schemas.microsoft.com/office/drawing/2016/5/12/chartex" xmlns:cx7="http://schemas.microsoft.com/office/drawing/2016/5/13/chartex" xmlns:cx8="http://schemas.microsoft.com/office/drawing/2016/5/14/chartex" xmlns:mc="http://schemas.openxmlformats.org/markup-compatibility/2006" xmlns:aink="http://schemas.microsoft.com/office/drawing/2016/ink" xmlns:am3d="http://schemas.microsoft.com/office/drawing/2017/model3d" xmlns:o="urn:schemas-microsoft-com:office:office" xmlns:oel="http://schemas.microsoft.com/office/2019/extlst" xmlns:r="http://schemas.openxmlformats.org/officeDocument/2006/relationships" xmlns:m="http://schemas.openxmlformats.org/officeDocument/2006/math" xmlns:v="urn:schemas-microsoft-com:vml" xmlns:wp14="http://schemas.microsoft.com/office/word/2010/wordprocessingDrawing" xmlns:wp="http://schemas.openxmlformats.org/drawingml/2006/wordprocessingDrawing" xmlns:w10="urn:schemas-microsoft-com:office:word" xmlns:w="http://schemas.openxmlformats.org/wordprocessingml/2006/main" xmlns:w14="http://schemas.microsoft.com/office/word/2010/wordml" xmlns:w15="http://schemas.microsoft.com/office/word/2012/wordml" xmlns:w16cex="http://schemas.microsoft.com/office/word/2018/wordml/cex" xmlns:w16cid="http://schemas.microsoft.com/office/word/2016/wordml/cid" xmlns:w16="http://schemas.microsoft.com/office/word/2018/wordml" xmlns:w16du="http://schemas.microsoft.com/office/word/2023/wordml/word16du" xmlns:w16sdtdh="http://schemas.microsoft.com/office/word/2020/wordml/sdtdatahash" xmlns:w16se="http://schemas.microsoft.com/office/word/2015/wordml/symex" xmlns:wpg="http://schemas.microsoft.com/office/word/2010/wordprocessingGroup" xmlns:wpi="http://schemas.microsoft.com/office/word/2010/wordprocessingInk" xmlns:wne="http://schemas.microsoft.com/office/word/2006/wordml" xmlns:wps="http://schemas.microsoft.com/office/word/2010/wordprocessingShape" mc:Ignorable="w14 w15 w16se w16cid w16 w16cex w16sdtdh wp14">
   <w:body>
     <w:p>
       <w:pPr>
-        <w:spacing w:before="32" w:after="32"/>
-      </w:pPr>
-      <w:r>
-        <w:rPr>
-          <w:rFonts w:hint="eastAsia"/>
+        <w:spacing w:beforeLines="20" w:before="65" w:afterLines="20" w:after="65"/>
+        <w:rPr>
+          <w:sz w:val="22"/>
+          <w:szCs w:val="22"/>
+        </w:rPr>
+      </w:pPr>
+      <w:r>
+        <w:rPr>
+          <w:rFonts w:hint="eastAsia"/>
+          <w:sz w:val="22"/>
+          <w:szCs w:val="22"/>
         </w:rPr>
         <w:t>#chatGPT#</w:t>
       </w:r>
     </w:p>
     <w:p>
       <w:pPr>
-        <w:spacing w:before="32" w:after="32"/>
-      </w:pPr>
-    </w:p>
-    <w:p>
-      <w:pPr>
-        <w:spacing w:before="32" w:after="32"/>
+        <w:spacing w:beforeLines="20" w:before="65" w:afterLines="20" w:after="65"/>
+        <w:rPr>
+          <w:sz w:val="22"/>
+          <w:szCs w:val="22"/>
+        </w:rPr>
+      </w:pPr>
+    </w:p>
+    <w:p>
+      <w:pPr>
+        <w:spacing w:beforeLines="20" w:before="65" w:afterLines="20" w:after="65"/>
         <w:jc w:val="center"/>
         <w:rPr>
-          <w:rFonts w:hint="eastAsia"/>
-        </w:rPr>
-      </w:pPr>
-      <w:r>
-        <w:rPr>
-          <w:rFonts w:hint="eastAsia"/>
-        </w:rPr>
-        <w:t>问题：</w:t>
-      </w:r>
-      <w:r>
-        <w:rPr>
-          <w:rFonts w:hint="eastAsia"/>
-        </w:rPr>
-        <w:t>如何评价</w:t>
-      </w:r>
-      <w:r>
-        <w:rPr>
-          <w:rFonts w:hint="eastAsia"/>
-        </w:rPr>
-        <w:t xml:space="preserve"> ChatGPT </w:t>
-      </w:r>
-      <w:r>
-        <w:rPr>
-          <w:rFonts w:hint="eastAsia"/>
+          <w:sz w:val="22"/>
+          <w:szCs w:val="22"/>
+        </w:rPr>
+      </w:pPr>
+      <w:r>
+        <w:rPr>
+          <w:rFonts w:hint="eastAsia"/>
+          <w:sz w:val="22"/>
+          <w:szCs w:val="22"/>
+        </w:rPr>
+        <w:t>问题：如何评价</w:t>
+      </w:r>
+      <w:r>
+        <w:rPr>
+          <w:rFonts w:hint="eastAsia"/>
+          <w:sz w:val="22"/>
+          <w:szCs w:val="22"/>
+        </w:rPr>
+        <w:t xml:space="preserve"> </w:t>
+      </w:r>
+      <w:proofErr w:type="spellStart"/>
+      <w:r>
+        <w:rPr>
+          <w:rFonts w:hint="eastAsia"/>
+          <w:sz w:val="22"/>
+          <w:szCs w:val="22"/>
+        </w:rPr>
+        <w:t>ChatGPT</w:t>
+      </w:r>
+      <w:proofErr w:type="spellEnd"/>
+      <w:r>
+        <w:rPr>
+          <w:rFonts w:hint="eastAsia"/>
+          <w:sz w:val="22"/>
+          <w:szCs w:val="22"/>
+        </w:rPr>
+        <w:t xml:space="preserve"> </w:t>
+      </w:r>
+      <w:r>
+        <w:rPr>
+          <w:rFonts w:hint="eastAsia"/>
+          <w:sz w:val="22"/>
+          <w:szCs w:val="22"/>
         </w:rPr>
         <w:t>？会取代搜索引擎吗？</w:t>
       </w:r>
     </w:p>
     <w:p>
       <w:pPr>
-        <w:spacing w:before="32" w:after="32"/>
-      </w:pPr>
-    </w:p>
-    <w:p>
-      <w:pPr>
-        <w:spacing w:before="32" w:after="32"/>
-        <w:ind w:firstLine="420"/>
-      </w:pPr>
-      <w:r>
-        <w:rPr>
-          <w:rFonts w:hint="eastAsia"/>
+        <w:spacing w:beforeLines="20" w:before="65" w:afterLines="20" w:after="65"/>
+        <w:rPr>
+          <w:sz w:val="22"/>
+          <w:szCs w:val="22"/>
+        </w:rPr>
+      </w:pPr>
+    </w:p>
+    <w:p>
+      <w:pPr>
+        <w:spacing w:beforeLines="20" w:before="65" w:afterLines="20" w:after="65"/>
+        <w:ind w:firstLine="420"/>
+        <w:rPr>
+          <w:sz w:val="22"/>
+          <w:szCs w:val="22"/>
+        </w:rPr>
+      </w:pPr>
+      <w:r>
+        <w:rPr>
+          <w:rFonts w:hint="eastAsia"/>
+          <w:sz w:val="22"/>
+          <w:szCs w:val="22"/>
         </w:rPr>
         <w:t>只是一个很有趣的玩具，但代替不了搜索引擎。</w:t>
       </w:r>
     </w:p>
     <w:p>
       <w:pPr>
-        <w:spacing w:before="32" w:after="32"/>
-        <w:ind w:firstLine="420"/>
-      </w:pPr>
-      <w:r>
-        <w:rPr>
-          <w:rFonts w:hint="eastAsia"/>
+        <w:spacing w:beforeLines="20" w:before="65" w:afterLines="20" w:after="65"/>
+        <w:ind w:firstLine="420"/>
+        <w:rPr>
+          <w:sz w:val="22"/>
+          <w:szCs w:val="22"/>
+        </w:rPr>
+      </w:pPr>
+      <w:r>
+        <w:rPr>
+          <w:rFonts w:hint="eastAsia"/>
+          <w:sz w:val="22"/>
+          <w:szCs w:val="22"/>
         </w:rPr>
         <w:t>你需要搜索引擎做的，绝不是帮你思考，而是请它比较机械的拿到与你的搜索请求匹配的相关资料，由你来完成这个思考工作。</w:t>
       </w:r>
     </w:p>
     <w:p>
       <w:pPr>
-        <w:spacing w:before="32" w:after="32"/>
-        <w:ind w:firstLine="420"/>
-      </w:pPr>
-      <w:r>
-        <w:rPr>
-          <w:rFonts w:hint="eastAsia"/>
+        <w:spacing w:beforeLines="20" w:before="65" w:afterLines="20" w:after="65"/>
+        <w:ind w:firstLine="420"/>
+        <w:rPr>
+          <w:sz w:val="22"/>
+          <w:szCs w:val="22"/>
+        </w:rPr>
+      </w:pPr>
+      <w:r>
+        <w:rPr>
+          <w:rFonts w:hint="eastAsia"/>
+          <w:sz w:val="22"/>
+          <w:szCs w:val="22"/>
         </w:rPr>
         <w:t>不但如此，这个“相关性算法”还必须要简单、直观、透明。</w:t>
       </w:r>
     </w:p>
     <w:p>
       <w:pPr>
-        <w:spacing w:before="32" w:after="32"/>
-        <w:ind w:firstLine="420"/>
-      </w:pPr>
-      <w:r>
-        <w:rPr>
-          <w:rFonts w:hint="eastAsia"/>
-        </w:rPr>
-        <w:t>简单透明到这样一个程度——如果我发现你没有拿到我想要的资料，我可以非常单纯的认定只可能是我的关键词需要重新选择或者这个信息干脆不存在，而不能在任何意义上怀疑“资料本身存在，但是被你的“个人判断”给去除了”。</w:t>
-      </w:r>
-    </w:p>
-    <w:p>
-      <w:pPr>
-        <w:spacing w:before="32" w:after="32"/>
-        <w:ind w:firstLine="420"/>
-      </w:pPr>
-      <w:r>
-        <w:rPr>
-          <w:rFonts w:hint="eastAsia"/>
+        <w:spacing w:beforeLines="20" w:before="65" w:afterLines="20" w:after="65"/>
+        <w:ind w:firstLine="420"/>
+        <w:rPr>
+          <w:sz w:val="22"/>
+          <w:szCs w:val="22"/>
+        </w:rPr>
+      </w:pPr>
+      <w:r>
+        <w:rPr>
+          <w:rFonts w:hint="eastAsia"/>
+          <w:sz w:val="22"/>
+          <w:szCs w:val="22"/>
+        </w:rPr>
+        <w:t>简单透明到这样一个程度——如果我发现你没有拿到我想要的资料，我可以非常单纯的认定只可能是我的关键词需要重新选择或者这个信息干脆不存在，而不能在任何意义上怀疑</w:t>
+      </w:r>
+      <w:proofErr w:type="gramStart"/>
+      <w:r>
+        <w:rPr>
+          <w:rFonts w:hint="eastAsia"/>
+          <w:sz w:val="22"/>
+          <w:szCs w:val="22"/>
+        </w:rPr>
+        <w:t>“</w:t>
+      </w:r>
+      <w:proofErr w:type="gramEnd"/>
+      <w:r>
+        <w:rPr>
+          <w:rFonts w:hint="eastAsia"/>
+          <w:sz w:val="22"/>
+          <w:szCs w:val="22"/>
+        </w:rPr>
+        <w:t>资料本身存在，但是被你的“个人判断”给去除了</w:t>
+      </w:r>
+      <w:proofErr w:type="gramStart"/>
+      <w:r>
+        <w:rPr>
+          <w:rFonts w:hint="eastAsia"/>
+          <w:sz w:val="22"/>
+          <w:szCs w:val="22"/>
+        </w:rPr>
+        <w:t>”</w:t>
+      </w:r>
+      <w:proofErr w:type="gramEnd"/>
+      <w:r>
+        <w:rPr>
+          <w:rFonts w:hint="eastAsia"/>
+          <w:sz w:val="22"/>
+          <w:szCs w:val="22"/>
+        </w:rPr>
+        <w:t>。</w:t>
+      </w:r>
+    </w:p>
+    <w:p>
+      <w:pPr>
+        <w:spacing w:beforeLines="20" w:before="65" w:afterLines="20" w:after="65"/>
+        <w:ind w:firstLine="420"/>
+        <w:rPr>
+          <w:sz w:val="22"/>
+          <w:szCs w:val="22"/>
+        </w:rPr>
+      </w:pPr>
+      <w:r>
+        <w:rPr>
+          <w:rFonts w:hint="eastAsia"/>
+          <w:sz w:val="22"/>
+          <w:szCs w:val="22"/>
         </w:rPr>
         <w:t>第二个关键的问题，是“只是告诉我结论，隐去了思考过程”这样的做法。</w:t>
       </w:r>
     </w:p>
     <w:p>
       <w:pPr>
-        <w:spacing w:before="32" w:after="32"/>
-        <w:ind w:firstLine="420"/>
-      </w:pPr>
-      <w:r>
-        <w:rPr>
-          <w:rFonts w:hint="eastAsia"/>
+        <w:spacing w:beforeLines="20" w:before="65" w:afterLines="20" w:after="65"/>
+        <w:ind w:firstLine="420"/>
+        <w:rPr>
+          <w:sz w:val="22"/>
+          <w:szCs w:val="22"/>
+        </w:rPr>
+      </w:pPr>
+      <w:r>
+        <w:rPr>
+          <w:rFonts w:hint="eastAsia"/>
+          <w:sz w:val="22"/>
+          <w:szCs w:val="22"/>
         </w:rPr>
         <w:t>搜索引擎所需要做的是帮助人思考而非代替人思考。</w:t>
       </w:r>
     </w:p>
     <w:p>
       <w:pPr>
-        <w:spacing w:before="32" w:after="32"/>
-        <w:ind w:firstLine="420"/>
+        <w:spacing w:beforeLines="20" w:before="65" w:afterLines="20" w:after="65"/>
+        <w:ind w:firstLine="420"/>
+        <w:rPr>
+          <w:sz w:val="22"/>
+          <w:szCs w:val="22"/>
+        </w:rPr>
       </w:pPr>
       <w:r>
         <w:rPr>
           <w:rFonts w:eastAsia="点字青花楷" w:hint="eastAsia"/>
+          <w:sz w:val="22"/>
+          <w:szCs w:val="22"/>
         </w:rPr>
         <w:t>无论提供结论的对象有多高明和伟大，你永远也不应该直接将其结论当成真理，而必然要检查其得出结论的过程。</w:t>
       </w:r>
     </w:p>
     <w:p>
       <w:pPr>
-        <w:spacing w:before="32" w:after="32"/>
-        <w:ind w:firstLine="420"/>
-      </w:pPr>
-      <w:r>
-        <w:rPr>
-          <w:rFonts w:hint="eastAsia"/>
+        <w:spacing w:beforeLines="20" w:before="65" w:afterLines="20" w:after="65"/>
+        <w:ind w:firstLine="420"/>
+        <w:rPr>
+          <w:sz w:val="22"/>
+          <w:szCs w:val="22"/>
+        </w:rPr>
+      </w:pPr>
+      <w:r>
+        <w:rPr>
+          <w:rFonts w:hint="eastAsia"/>
+          <w:sz w:val="22"/>
+          <w:szCs w:val="22"/>
         </w:rPr>
         <w:t>而这时候你会发现人工智能至关重要的缺陷——</w:t>
       </w:r>
     </w:p>
     <w:p>
       <w:pPr>
-        <w:spacing w:before="32" w:after="32"/>
-        <w:ind w:firstLine="420"/>
+        <w:spacing w:beforeLines="20" w:before="65" w:afterLines="20" w:after="65"/>
+        <w:ind w:firstLine="420"/>
+        <w:rPr>
+          <w:sz w:val="22"/>
+          <w:szCs w:val="22"/>
+        </w:rPr>
       </w:pPr>
       <w:r>
         <w:rPr>
           <w:rFonts w:eastAsia="点字青花楷" w:hint="eastAsia"/>
+          <w:sz w:val="22"/>
+          <w:szCs w:val="22"/>
         </w:rPr>
         <w:t>它可以提供结论，但却没有办法提供过程。</w:t>
       </w:r>
     </w:p>
     <w:p>
       <w:pPr>
-        <w:spacing w:before="32" w:after="32"/>
-        <w:ind w:firstLine="420"/>
-      </w:pPr>
-      <w:r>
-        <w:rPr>
-          <w:rFonts w:hint="eastAsia"/>
+        <w:spacing w:beforeLines="20" w:before="65" w:afterLines="20" w:after="65"/>
+        <w:ind w:firstLine="420"/>
+        <w:rPr>
+          <w:sz w:val="22"/>
+          <w:szCs w:val="22"/>
+        </w:rPr>
+      </w:pPr>
+      <w:r>
+        <w:rPr>
+          <w:rFonts w:hint="eastAsia"/>
+          <w:sz w:val="22"/>
+          <w:szCs w:val="22"/>
         </w:rPr>
         <w:t>它实际上是依靠见多识广而</w:t>
       </w:r>
       <w:r>
         <w:rPr>
           <w:rFonts w:eastAsia="点字青花楷" w:hint="eastAsia"/>
+          <w:sz w:val="22"/>
+          <w:szCs w:val="22"/>
         </w:rPr>
         <w:t>听说“</w:t>
       </w:r>
@@ -186,103 +317,157 @@
           <w:rFonts w:eastAsia="点字青花楷" w:hint="eastAsia"/>
           <w:b/>
           <w:bCs/>
+          <w:sz w:val="22"/>
+          <w:szCs w:val="22"/>
         </w:rPr>
         <w:t>1+1=2</w:t>
       </w:r>
       <w:r>
         <w:rPr>
           <w:rFonts w:eastAsia="点字青花楷" w:hint="eastAsia"/>
+          <w:sz w:val="22"/>
+          <w:szCs w:val="22"/>
         </w:rPr>
         <w:t>”，</w:t>
       </w:r>
       <w:r>
         <w:rPr>
           <w:rFonts w:hint="eastAsia"/>
+          <w:sz w:val="22"/>
+          <w:szCs w:val="22"/>
         </w:rPr>
         <w:t>而非原理性的知道</w:t>
       </w:r>
       <w:r>
         <w:rPr>
           <w:rFonts w:hint="eastAsia"/>
+          <w:sz w:val="22"/>
+          <w:szCs w:val="22"/>
         </w:rPr>
         <w:t>1+1</w:t>
       </w:r>
       <w:r>
         <w:rPr>
           <w:rFonts w:hint="eastAsia"/>
+          <w:sz w:val="22"/>
+          <w:szCs w:val="22"/>
         </w:rPr>
         <w:t>到底应该等于几。</w:t>
       </w:r>
     </w:p>
     <w:p>
       <w:pPr>
-        <w:spacing w:before="32" w:after="32"/>
-        <w:ind w:firstLine="420"/>
-      </w:pPr>
-      <w:r>
-        <w:rPr>
-          <w:rFonts w:hint="eastAsia"/>
-        </w:rPr>
-        <w:t>如果它将过程告诉你，几乎永远是“我听张三李四王五孙九说是这样，虽然赵六钱七说不是，但我不咋信</w:t>
-      </w:r>
-      <w:r>
-        <w:rPr>
-          <w:rFonts w:hint="eastAsia"/>
+        <w:spacing w:beforeLines="20" w:before="65" w:afterLines="20" w:after="65"/>
+        <w:ind w:firstLine="420"/>
+        <w:rPr>
+          <w:sz w:val="22"/>
+          <w:szCs w:val="22"/>
+        </w:rPr>
+      </w:pPr>
+      <w:r>
+        <w:rPr>
+          <w:rFonts w:hint="eastAsia"/>
+          <w:sz w:val="22"/>
+          <w:szCs w:val="22"/>
+        </w:rPr>
+        <w:t>如果它将过程告诉你，几乎永远是“我听张三李四王五孙九说是这样，虽然赵六钱七说不是，但我</w:t>
+      </w:r>
+      <w:proofErr w:type="gramStart"/>
+      <w:r>
+        <w:rPr>
+          <w:rFonts w:hint="eastAsia"/>
+          <w:sz w:val="22"/>
+          <w:szCs w:val="22"/>
+        </w:rPr>
+        <w:t>不咋信</w:t>
+      </w:r>
+      <w:proofErr w:type="gramEnd"/>
+      <w:r>
+        <w:rPr>
+          <w:rFonts w:hint="eastAsia"/>
+          <w:sz w:val="22"/>
+          <w:szCs w:val="22"/>
         </w:rPr>
         <w:t>ta</w:t>
       </w:r>
       <w:r>
         <w:rPr>
           <w:rFonts w:hint="eastAsia"/>
+          <w:sz w:val="22"/>
+          <w:szCs w:val="22"/>
         </w:rPr>
         <w:t>们”。</w:t>
       </w:r>
     </w:p>
     <w:p>
       <w:pPr>
-        <w:spacing w:before="32" w:after="32"/>
-        <w:ind w:firstLine="420"/>
-      </w:pPr>
-      <w:r>
-        <w:rPr>
-          <w:rFonts w:hint="eastAsia"/>
+        <w:spacing w:beforeLines="20" w:before="65" w:afterLines="20" w:after="65"/>
+        <w:ind w:firstLine="420"/>
+        <w:rPr>
+          <w:sz w:val="22"/>
+          <w:szCs w:val="22"/>
+        </w:rPr>
+      </w:pPr>
+      <w:r>
+        <w:rPr>
+          <w:rFonts w:hint="eastAsia"/>
+          <w:sz w:val="22"/>
+          <w:szCs w:val="22"/>
         </w:rPr>
         <w:t>这样的过程所得出的结论，其实并不具有可用性。</w:t>
       </w:r>
     </w:p>
     <w:p>
       <w:pPr>
-        <w:spacing w:before="32" w:after="32"/>
-      </w:pPr>
-    </w:p>
-    <w:p>
-      <w:pPr>
-        <w:spacing w:before="32" w:after="32"/>
+        <w:spacing w:beforeLines="20" w:before="65" w:afterLines="20" w:after="65"/>
+        <w:rPr>
+          <w:sz w:val="22"/>
+          <w:szCs w:val="22"/>
+        </w:rPr>
+      </w:pPr>
+    </w:p>
+    <w:p>
+      <w:pPr>
+        <w:spacing w:beforeLines="20" w:before="65" w:afterLines="20" w:after="65"/>
         <w:jc w:val="right"/>
-      </w:pPr>
-      <w:r>
-        <w:rPr>
-          <w:rFonts w:hint="eastAsia"/>
+        <w:rPr>
+          <w:sz w:val="22"/>
+          <w:szCs w:val="22"/>
+        </w:rPr>
+      </w:pPr>
+      <w:r>
+        <w:rPr>
+          <w:rFonts w:hint="eastAsia"/>
+          <w:sz w:val="22"/>
+          <w:szCs w:val="22"/>
         </w:rPr>
         <w:t>编辑于</w:t>
       </w:r>
       <w:r>
         <w:rPr>
           <w:rFonts w:hint="eastAsia"/>
+          <w:sz w:val="22"/>
+          <w:szCs w:val="22"/>
         </w:rPr>
         <w:t xml:space="preserve"> 2022-12-07</w:t>
       </w:r>
     </w:p>
     <w:p>
       <w:pPr>
-        <w:spacing w:before="32" w:after="32"/>
+        <w:spacing w:beforeLines="20" w:before="65" w:afterLines="20" w:after="65"/>
         <w:jc w:val="right"/>
+        <w:rPr>
+          <w:sz w:val="22"/>
+          <w:szCs w:val="22"/>
+        </w:rPr>
       </w:pPr>
       <w:hyperlink r:id="rId4" w:history="1">
         <w:r>
           <w:rPr>
             <w:rStyle w:val="aa"/>
             <w:rFonts w:hint="eastAsia"/>
+            <w:sz w:val="22"/>
+            <w:szCs w:val="22"/>
           </w:rPr>
           <w:t>https://www.zhihu.com/answer/2790608277</w:t>
         </w:r>
@@ -290,142 +475,220 @@
     </w:p>
     <w:p>
       <w:pPr>
-        <w:spacing w:before="32" w:after="32"/>
-      </w:pPr>
-    </w:p>
-    <w:p>
-      <w:pPr>
-        <w:spacing w:before="32" w:after="32"/>
-      </w:pPr>
-      <w:r>
-        <w:rPr>
-          <w:rFonts w:hint="eastAsia"/>
+        <w:spacing w:beforeLines="20" w:before="65" w:afterLines="20" w:after="65"/>
+        <w:rPr>
+          <w:sz w:val="22"/>
+          <w:szCs w:val="22"/>
+        </w:rPr>
+      </w:pPr>
+    </w:p>
+    <w:p>
+      <w:pPr>
+        <w:spacing w:beforeLines="20" w:before="65" w:afterLines="20" w:after="65"/>
+        <w:rPr>
+          <w:sz w:val="22"/>
+          <w:szCs w:val="22"/>
+        </w:rPr>
+      </w:pPr>
+      <w:r>
+        <w:rPr>
+          <w:rFonts w:hint="eastAsia"/>
+          <w:sz w:val="22"/>
+          <w:szCs w:val="22"/>
         </w:rPr>
         <w:t>---</w:t>
       </w:r>
     </w:p>
     <w:p>
       <w:pPr>
-        <w:spacing w:before="32" w:after="32"/>
-      </w:pPr>
-    </w:p>
-    <w:p>
-      <w:pPr>
-        <w:spacing w:before="32" w:after="32"/>
-      </w:pPr>
-    </w:p>
-    <w:p>
-      <w:pPr>
-        <w:spacing w:before="32" w:after="32"/>
-      </w:pPr>
-    </w:p>
-    <w:p>
-      <w:pPr>
-        <w:spacing w:before="32" w:after="32"/>
-      </w:pPr>
-    </w:p>
-    <w:p>
-      <w:pPr>
-        <w:spacing w:before="32" w:after="32"/>
-      </w:pPr>
-    </w:p>
-    <w:p>
-      <w:pPr>
-        <w:spacing w:before="32" w:after="32"/>
-      </w:pPr>
-    </w:p>
-    <w:p>
-      <w:pPr>
-        <w:spacing w:before="32" w:after="32"/>
-      </w:pPr>
-    </w:p>
-    <w:p>
-      <w:pPr>
-        <w:spacing w:before="32" w:after="32"/>
-      </w:pPr>
-    </w:p>
-    <w:p>
-      <w:pPr>
-        <w:spacing w:before="32" w:after="32"/>
-      </w:pPr>
-    </w:p>
-    <w:p>
-      <w:pPr>
-        <w:spacing w:before="32" w:after="32"/>
-      </w:pPr>
-    </w:p>
-    <w:p>
-      <w:pPr>
-        <w:spacing w:before="32" w:after="32"/>
-      </w:pPr>
-    </w:p>
-    <w:p>
-      <w:pPr>
-        <w:spacing w:before="32" w:after="32"/>
-      </w:pPr>
-    </w:p>
-    <w:p>
-      <w:pPr>
-        <w:spacing w:before="32" w:after="32"/>
-      </w:pPr>
-    </w:p>
-    <w:p>
-      <w:pPr>
-        <w:spacing w:before="32" w:after="32"/>
-      </w:pPr>
-    </w:p>
-    <w:p>
-      <w:pPr>
-        <w:spacing w:before="32" w:after="32"/>
-      </w:pPr>
-    </w:p>
-    <w:p>
-      <w:pPr>
-        <w:spacing w:before="32" w:after="32"/>
-      </w:pPr>
-    </w:p>
-    <w:p>
-      <w:pPr>
-        <w:spacing w:before="32" w:after="32"/>
-      </w:pPr>
-    </w:p>
-    <w:p>
-      <w:pPr>
-        <w:spacing w:before="32" w:after="32"/>
-      </w:pPr>
-    </w:p>
-    <w:p>
-      <w:pPr>
-        <w:spacing w:before="32" w:after="32"/>
-      </w:pPr>
-    </w:p>
-    <w:p>
-      <w:pPr>
-        <w:spacing w:before="32" w:after="32"/>
-      </w:pPr>
-    </w:p>
-    <w:p>
-      <w:pPr>
-        <w:spacing w:before="32" w:after="32"/>
-      </w:pPr>
-      <w:r>
-        <w:rPr>
-          <w:rFonts w:hint="eastAsia"/>
+        <w:spacing w:beforeLines="20" w:before="65" w:afterLines="20" w:after="65"/>
+        <w:rPr>
+          <w:sz w:val="22"/>
+          <w:szCs w:val="22"/>
+        </w:rPr>
+      </w:pPr>
+    </w:p>
+    <w:p>
+      <w:pPr>
+        <w:spacing w:beforeLines="20" w:before="65" w:afterLines="20" w:after="65"/>
+        <w:rPr>
+          <w:sz w:val="22"/>
+          <w:szCs w:val="22"/>
+        </w:rPr>
+      </w:pPr>
+    </w:p>
+    <w:p>
+      <w:pPr>
+        <w:spacing w:beforeLines="20" w:before="65" w:afterLines="20" w:after="65"/>
+        <w:rPr>
+          <w:sz w:val="22"/>
+          <w:szCs w:val="22"/>
+        </w:rPr>
+      </w:pPr>
+    </w:p>
+    <w:p>
+      <w:pPr>
+        <w:spacing w:beforeLines="20" w:before="65" w:afterLines="20" w:after="65"/>
+        <w:rPr>
+          <w:sz w:val="22"/>
+          <w:szCs w:val="22"/>
+        </w:rPr>
+      </w:pPr>
+    </w:p>
+    <w:p>
+      <w:pPr>
+        <w:spacing w:beforeLines="20" w:before="65" w:afterLines="20" w:after="65"/>
+        <w:rPr>
+          <w:sz w:val="22"/>
+          <w:szCs w:val="22"/>
+        </w:rPr>
+      </w:pPr>
+    </w:p>
+    <w:p>
+      <w:pPr>
+        <w:spacing w:beforeLines="20" w:before="65" w:afterLines="20" w:after="65"/>
+        <w:rPr>
+          <w:sz w:val="22"/>
+          <w:szCs w:val="22"/>
+        </w:rPr>
+      </w:pPr>
+    </w:p>
+    <w:p>
+      <w:pPr>
+        <w:spacing w:beforeLines="20" w:before="65" w:afterLines="20" w:after="65"/>
+        <w:rPr>
+          <w:sz w:val="22"/>
+          <w:szCs w:val="22"/>
+        </w:rPr>
+      </w:pPr>
+    </w:p>
+    <w:p>
+      <w:pPr>
+        <w:spacing w:beforeLines="20" w:before="65" w:afterLines="20" w:after="65"/>
+        <w:rPr>
+          <w:sz w:val="22"/>
+          <w:szCs w:val="22"/>
+        </w:rPr>
+      </w:pPr>
+    </w:p>
+    <w:p>
+      <w:pPr>
+        <w:spacing w:beforeLines="20" w:before="65" w:afterLines="20" w:after="65"/>
+        <w:rPr>
+          <w:sz w:val="22"/>
+          <w:szCs w:val="22"/>
+        </w:rPr>
+      </w:pPr>
+    </w:p>
+    <w:p>
+      <w:pPr>
+        <w:spacing w:beforeLines="20" w:before="65" w:afterLines="20" w:after="65"/>
+        <w:rPr>
+          <w:sz w:val="22"/>
+          <w:szCs w:val="22"/>
+        </w:rPr>
+      </w:pPr>
+    </w:p>
+    <w:p>
+      <w:pPr>
+        <w:spacing w:beforeLines="20" w:before="65" w:afterLines="20" w:after="65"/>
+        <w:rPr>
+          <w:sz w:val="22"/>
+          <w:szCs w:val="22"/>
+        </w:rPr>
+      </w:pPr>
+    </w:p>
+    <w:p>
+      <w:pPr>
+        <w:spacing w:beforeLines="20" w:before="65" w:afterLines="20" w:after="65"/>
+        <w:rPr>
+          <w:sz w:val="22"/>
+          <w:szCs w:val="22"/>
+        </w:rPr>
+      </w:pPr>
+    </w:p>
+    <w:p>
+      <w:pPr>
+        <w:spacing w:beforeLines="20" w:before="65" w:afterLines="20" w:after="65"/>
+        <w:rPr>
+          <w:sz w:val="22"/>
+          <w:szCs w:val="22"/>
+        </w:rPr>
+      </w:pPr>
+    </w:p>
+    <w:p>
+      <w:pPr>
+        <w:spacing w:beforeLines="20" w:before="65" w:afterLines="20" w:after="65"/>
+        <w:rPr>
+          <w:sz w:val="22"/>
+          <w:szCs w:val="22"/>
+        </w:rPr>
+      </w:pPr>
+    </w:p>
+    <w:p>
+      <w:pPr>
+        <w:spacing w:beforeLines="20" w:before="65" w:afterLines="20" w:after="65"/>
+        <w:rPr>
+          <w:sz w:val="22"/>
+          <w:szCs w:val="22"/>
+        </w:rPr>
+      </w:pPr>
+    </w:p>
+    <w:p>
+      <w:pPr>
+        <w:spacing w:beforeLines="20" w:before="65" w:afterLines="20" w:after="65"/>
+        <w:rPr>
+          <w:sz w:val="22"/>
+          <w:szCs w:val="22"/>
+        </w:rPr>
+      </w:pPr>
+    </w:p>
+    <w:p>
+      <w:pPr>
+        <w:spacing w:beforeLines="20" w:before="65" w:afterLines="20" w:after="65"/>
+        <w:rPr>
+          <w:rFonts w:hint="eastAsia"/>
+          <w:sz w:val="22"/>
+          <w:szCs w:val="22"/>
+        </w:rPr>
+      </w:pPr>
+    </w:p>
+    <w:p>
+      <w:pPr>
+        <w:spacing w:beforeLines="20" w:before="65" w:afterLines="20" w:after="65"/>
+        <w:rPr>
+          <w:sz w:val="22"/>
+          <w:szCs w:val="22"/>
+        </w:rPr>
+      </w:pPr>
+      <w:proofErr w:type="gramStart"/>
+      <w:r>
+        <w:rPr>
+          <w:rFonts w:hint="eastAsia"/>
+          <w:sz w:val="22"/>
+          <w:szCs w:val="22"/>
         </w:rPr>
         <w:lastRenderedPageBreak/>
         <w:t>评论区</w:t>
       </w:r>
-      <w:r>
-        <w:rPr>
-          <w:rFonts w:hint="eastAsia"/>
+      <w:proofErr w:type="gramEnd"/>
+      <w:r>
+        <w:rPr>
+          <w:rFonts w:hint="eastAsia"/>
+          <w:sz w:val="22"/>
+          <w:szCs w:val="22"/>
         </w:rPr>
         <w:t>:</w:t>
       </w:r>
     </w:p>
     <w:p>
       <w:pPr>
-        <w:spacing w:before="32" w:after="32"/>
-        <w:ind w:firstLine="420"/>
+        <w:spacing w:beforeLines="20" w:before="65" w:afterLines="20" w:after="65"/>
+        <w:ind w:firstLine="420"/>
+        <w:rPr>
+          <w:sz w:val="22"/>
+          <w:szCs w:val="22"/>
+        </w:rPr>
       </w:pPr>
     </w:p>
     <w:tbl>
@@ -452,30 +715,127 @@
           </w:tcPr>
           <w:p>
             <w:pPr>
-              <w:spacing w:before="32" w:after="32"/>
-              <w:ind w:firstLineChars="200" w:firstLine="420"/>
+              <w:spacing w:beforeLines="20" w:before="65" w:afterLines="20" w:after="65" w:line="320" w:lineRule="exact"/>
+              <w:ind w:firstLineChars="200" w:firstLine="440"/>
+              <w:rPr>
+                <w:sz w:val="22"/>
+                <w:szCs w:val="22"/>
+              </w:rPr>
             </w:pPr>
             <w:r>
               <w:rPr>
                 <w:rFonts w:hint="eastAsia"/>
+                <w:sz w:val="22"/>
+                <w:szCs w:val="22"/>
               </w:rPr>
               <w:t>Q</w:t>
             </w:r>
             <w:r>
+              <w:rPr>
+                <w:sz w:val="22"/>
+                <w:szCs w:val="22"/>
+              </w:rPr>
               <w:t xml:space="preserve">: </w:t>
             </w:r>
           </w:p>
           <w:p>
             <w:pPr>
-              <w:spacing w:before="32" w:after="32"/>
-              <w:ind w:firstLineChars="200" w:firstLine="420"/>
+              <w:spacing w:beforeLines="20" w:before="65" w:afterLines="20" w:after="65" w:line="320" w:lineRule="exact"/>
+              <w:ind w:firstLineChars="200" w:firstLine="440"/>
+              <w:rPr>
+                <w:sz w:val="22"/>
+                <w:szCs w:val="22"/>
+              </w:rPr>
+            </w:pPr>
+          </w:p>
+          <w:p>
+            <w:pPr>
+              <w:spacing w:beforeLines="20" w:before="65" w:afterLines="20" w:after="65" w:line="320" w:lineRule="exact"/>
+              <w:ind w:firstLineChars="200" w:firstLine="440"/>
+              <w:rPr>
+                <w:sz w:val="22"/>
+                <w:szCs w:val="22"/>
+              </w:rPr>
+            </w:pPr>
+          </w:p>
+          <w:p>
+            <w:pPr>
+              <w:spacing w:beforeLines="20" w:before="65" w:afterLines="20" w:after="65" w:line="320" w:lineRule="exact"/>
+              <w:ind w:firstLineChars="200" w:firstLine="440"/>
+              <w:rPr>
+                <w:sz w:val="22"/>
+                <w:szCs w:val="22"/>
+              </w:rPr>
+            </w:pPr>
+          </w:p>
+          <w:p>
+            <w:pPr>
+              <w:spacing w:beforeLines="20" w:before="65" w:afterLines="20" w:after="65" w:line="320" w:lineRule="exact"/>
+              <w:ind w:firstLineChars="200" w:firstLine="440"/>
+              <w:rPr>
+                <w:sz w:val="22"/>
+                <w:szCs w:val="22"/>
+              </w:rPr>
+            </w:pPr>
+          </w:p>
+          <w:p>
+            <w:pPr>
+              <w:spacing w:beforeLines="20" w:before="65" w:afterLines="20" w:after="65" w:line="320" w:lineRule="exact"/>
+              <w:ind w:firstLineChars="200" w:firstLine="440"/>
+              <w:rPr>
+                <w:sz w:val="22"/>
+                <w:szCs w:val="22"/>
+              </w:rPr>
+            </w:pPr>
+          </w:p>
+          <w:p>
+            <w:pPr>
+              <w:spacing w:beforeLines="20" w:before="65" w:afterLines="20" w:after="65" w:line="320" w:lineRule="exact"/>
+              <w:ind w:firstLineChars="200" w:firstLine="440"/>
+              <w:rPr>
+                <w:sz w:val="22"/>
+                <w:szCs w:val="22"/>
+              </w:rPr>
+            </w:pPr>
+          </w:p>
+          <w:p>
+            <w:pPr>
+              <w:spacing w:beforeLines="20" w:before="65" w:afterLines="20" w:after="65" w:line="320" w:lineRule="exact"/>
+              <w:ind w:firstLineChars="200" w:firstLine="440"/>
+              <w:rPr>
+                <w:sz w:val="22"/>
+                <w:szCs w:val="22"/>
+              </w:rPr>
+            </w:pPr>
+          </w:p>
+          <w:p>
+            <w:pPr>
+              <w:spacing w:beforeLines="20" w:before="65" w:afterLines="20" w:after="65" w:line="320" w:lineRule="exact"/>
+              <w:ind w:firstLineChars="200" w:firstLine="440"/>
+              <w:rPr>
+                <w:sz w:val="22"/>
+                <w:szCs w:val="22"/>
+              </w:rPr>
+            </w:pPr>
+          </w:p>
+          <w:p>
+            <w:pPr>
+              <w:spacing w:beforeLines="20" w:before="65" w:afterLines="20" w:after="65" w:line="320" w:lineRule="exact"/>
+              <w:ind w:firstLineChars="200" w:firstLine="440"/>
+              <w:rPr>
+                <w:rFonts w:hint="eastAsia"/>
+                <w:sz w:val="22"/>
+                <w:szCs w:val="22"/>
+              </w:rPr>
             </w:pPr>
             <w:r>
               <w:rPr>
                 <w:noProof/>
+                <w:sz w:val="22"/>
+                <w:szCs w:val="22"/>
               </w:rPr>
               <w:drawing>
-                <wp:inline distT="0" distB="0" distL="0" distR="0">
+                <wp:inline distT="0" distB="0" distL="0" distR="0" wp14:anchorId="61D67B38" wp14:editId="7C420FCC">
                   <wp:extent cx="2914650" cy="2051913"/>
                   <wp:effectExtent l="0" t="0" r="0" b="0"/>
                   <wp:docPr id="2" name="图片 2" descr="preview"/>
@@ -529,435 +889,683 @@
     </w:tbl>
     <w:p>
       <w:pPr>
-        <w:spacing w:before="32" w:after="32"/>
+        <w:spacing w:beforeLines="20" w:before="65" w:afterLines="20" w:after="65"/>
         <w:ind w:firstLine="420"/>
         <w:jc w:val="right"/>
-      </w:pPr>
-      <w:r>
-        <w:rPr>
-          <w:rFonts w:hint="eastAsia"/>
+        <w:rPr>
+          <w:sz w:val="22"/>
+          <w:szCs w:val="22"/>
+        </w:rPr>
+      </w:pPr>
+      <w:r>
+        <w:rPr>
+          <w:rFonts w:hint="eastAsia"/>
+          <w:sz w:val="22"/>
+          <w:szCs w:val="22"/>
         </w:rPr>
         <w:t>-</w:t>
       </w:r>
       <w:r>
+        <w:rPr>
+          <w:sz w:val="22"/>
+          <w:szCs w:val="22"/>
+        </w:rPr>
         <w:t>--</w:t>
       </w:r>
     </w:p>
     <w:p>
       <w:pPr>
-        <w:spacing w:before="32" w:after="32"/>
-        <w:ind w:firstLine="420"/>
-      </w:pPr>
-      <w:r>
-        <w:rPr>
-          <w:rFonts w:hint="eastAsia"/>
+        <w:spacing w:beforeLines="20" w:before="65" w:afterLines="20" w:after="65"/>
+        <w:ind w:firstLine="420"/>
+        <w:rPr>
+          <w:sz w:val="22"/>
+          <w:szCs w:val="22"/>
+        </w:rPr>
+      </w:pPr>
+      <w:r>
+        <w:rPr>
+          <w:rFonts w:hint="eastAsia"/>
+          <w:sz w:val="22"/>
+          <w:szCs w:val="22"/>
         </w:rPr>
         <w:t>Q</w:t>
       </w:r>
       <w:r>
+        <w:rPr>
+          <w:sz w:val="22"/>
+          <w:szCs w:val="22"/>
+        </w:rPr>
         <w:t xml:space="preserve">: </w:t>
       </w:r>
       <w:r>
         <w:rPr>
           <w:rFonts w:hint="eastAsia"/>
+          <w:sz w:val="22"/>
+          <w:szCs w:val="22"/>
         </w:rPr>
         <w:t>我很担心这个</w:t>
       </w:r>
       <w:r>
         <w:rPr>
           <w:rFonts w:hint="eastAsia"/>
+          <w:sz w:val="22"/>
+          <w:szCs w:val="22"/>
         </w:rPr>
         <w:t>ai</w:t>
       </w:r>
       <w:r>
         <w:rPr>
           <w:rFonts w:hint="eastAsia"/>
-        </w:rPr>
-        <w:t>的未来，是让小部分人拓展思路提高效率的同时让大部分人变成不需要动脑只要个答案的肉鸡，而且配合上机器人水军，它可以创造铺天盖地的舆情洪流</w:t>
-      </w:r>
-    </w:p>
-    <w:p>
-      <w:pPr>
-        <w:spacing w:before="32" w:after="32"/>
-        <w:ind w:firstLine="420"/>
-        <w:rPr>
-          <w:rFonts w:hint="eastAsia"/>
-        </w:rPr>
-      </w:pPr>
-      <w:r>
-        <w:rPr>
-          <w:rFonts w:hint="eastAsia"/>
+          <w:sz w:val="22"/>
+          <w:szCs w:val="22"/>
+        </w:rPr>
+        <w:t>的未来，是让小部分人拓展思路提高效率的同时让大部分人变成不需要动脑只要</w:t>
+      </w:r>
+      <w:proofErr w:type="gramStart"/>
+      <w:r>
+        <w:rPr>
+          <w:rFonts w:hint="eastAsia"/>
+          <w:sz w:val="22"/>
+          <w:szCs w:val="22"/>
+        </w:rPr>
+        <w:t>个</w:t>
+      </w:r>
+      <w:proofErr w:type="gramEnd"/>
+      <w:r>
+        <w:rPr>
+          <w:rFonts w:hint="eastAsia"/>
+          <w:sz w:val="22"/>
+          <w:szCs w:val="22"/>
+        </w:rPr>
+        <w:t>答案的肉鸡，而且配合上机器人水军，它可以创造铺天盖地的舆情洪流</w:t>
+      </w:r>
+    </w:p>
+    <w:p>
+      <w:pPr>
+        <w:spacing w:beforeLines="20" w:before="65" w:afterLines="20" w:after="65"/>
+        <w:ind w:firstLine="420"/>
+        <w:rPr>
+          <w:sz w:val="22"/>
+          <w:szCs w:val="22"/>
+        </w:rPr>
+      </w:pPr>
+      <w:r>
+        <w:rPr>
+          <w:rFonts w:hint="eastAsia"/>
+          <w:sz w:val="22"/>
+          <w:szCs w:val="22"/>
         </w:rPr>
         <w:t>A</w:t>
       </w:r>
       <w:r>
+        <w:rPr>
+          <w:sz w:val="22"/>
+          <w:szCs w:val="22"/>
+        </w:rPr>
         <w:t xml:space="preserve">: </w:t>
       </w:r>
       <w:r>
         <w:rPr>
           <w:rFonts w:hint="eastAsia"/>
+          <w:sz w:val="22"/>
+          <w:szCs w:val="22"/>
         </w:rPr>
         <w:t>这更好，可以教育人“必须掌握怀疑的技术”。</w:t>
       </w:r>
     </w:p>
     <w:p>
       <w:pPr>
-        <w:spacing w:before="32" w:after="32"/>
-        <w:ind w:firstLine="420"/>
-      </w:pPr>
-      <w:r>
-        <w:rPr>
-          <w:rFonts w:hint="eastAsia"/>
+        <w:spacing w:beforeLines="20" w:before="65" w:afterLines="20" w:after="65"/>
+        <w:ind w:firstLine="420"/>
+        <w:rPr>
+          <w:sz w:val="22"/>
+          <w:szCs w:val="22"/>
+        </w:rPr>
+      </w:pPr>
+      <w:r>
+        <w:rPr>
+          <w:rFonts w:hint="eastAsia"/>
+          <w:sz w:val="22"/>
+          <w:szCs w:val="22"/>
         </w:rPr>
         <w:t>否则</w:t>
       </w:r>
       <w:r>
         <w:rPr>
           <w:rFonts w:hint="eastAsia"/>
+          <w:sz w:val="22"/>
+          <w:szCs w:val="22"/>
         </w:rPr>
         <w:t>ai</w:t>
       </w:r>
       <w:r>
         <w:rPr>
           <w:rFonts w:hint="eastAsia"/>
+          <w:sz w:val="22"/>
+          <w:szCs w:val="22"/>
         </w:rPr>
         <w:t>会成为你的主人</w:t>
       </w:r>
     </w:p>
     <w:p>
       <w:pPr>
-        <w:spacing w:before="32" w:after="32"/>
-        <w:ind w:firstLine="420"/>
-        <w:rPr>
-          <w:rFonts w:hint="eastAsia"/>
-        </w:rPr>
-      </w:pPr>
-      <w:r>
-        <w:rPr>
-          <w:rFonts w:hint="eastAsia"/>
+        <w:spacing w:beforeLines="20" w:before="65" w:afterLines="20" w:after="65"/>
+        <w:ind w:firstLine="420"/>
+        <w:rPr>
+          <w:sz w:val="22"/>
+          <w:szCs w:val="22"/>
+        </w:rPr>
+      </w:pPr>
+      <w:r>
+        <w:rPr>
+          <w:rFonts w:hint="eastAsia"/>
+          <w:sz w:val="22"/>
+          <w:szCs w:val="22"/>
         </w:rPr>
         <w:t>真到用的时候你就知道了，其实你不太敢用它搞搜索。</w:t>
       </w:r>
     </w:p>
     <w:p>
       <w:pPr>
-        <w:spacing w:before="32" w:after="32"/>
+        <w:spacing w:beforeLines="20" w:before="65" w:afterLines="20" w:after="65"/>
         <w:ind w:firstLine="420"/>
         <w:jc w:val="right"/>
         <w:rPr>
-          <w:rFonts w:hint="eastAsia"/>
-        </w:rPr>
-      </w:pPr>
-      <w:r>
-        <w:rPr>
-          <w:rFonts w:hint="eastAsia"/>
+          <w:sz w:val="22"/>
+          <w:szCs w:val="22"/>
+        </w:rPr>
+      </w:pPr>
+      <w:r>
+        <w:rPr>
+          <w:rFonts w:hint="eastAsia"/>
+          <w:sz w:val="22"/>
+          <w:szCs w:val="22"/>
         </w:rPr>
         <w:t>-</w:t>
       </w:r>
       <w:r>
+        <w:rPr>
+          <w:sz w:val="22"/>
+          <w:szCs w:val="22"/>
+        </w:rPr>
         <w:t>--</w:t>
       </w:r>
     </w:p>
     <w:p>
       <w:pPr>
-        <w:spacing w:before="32" w:after="32"/>
-        <w:ind w:firstLine="420"/>
-        <w:rPr>
-          <w:rFonts w:hint="eastAsia"/>
-        </w:rPr>
-      </w:pPr>
-      <w:r>
-        <w:rPr>
-          <w:rFonts w:hint="eastAsia"/>
+        <w:spacing w:beforeLines="20" w:before="65" w:afterLines="20" w:after="65"/>
+        <w:ind w:firstLine="420"/>
+        <w:rPr>
+          <w:sz w:val="22"/>
+          <w:szCs w:val="22"/>
+        </w:rPr>
+      </w:pPr>
+      <w:r>
+        <w:rPr>
+          <w:rFonts w:hint="eastAsia"/>
+          <w:sz w:val="22"/>
+          <w:szCs w:val="22"/>
         </w:rPr>
         <w:t>Q</w:t>
       </w:r>
       <w:r>
+        <w:rPr>
+          <w:sz w:val="22"/>
+          <w:szCs w:val="22"/>
+        </w:rPr>
         <w:t xml:space="preserve">: </w:t>
       </w:r>
       <w:r>
         <w:rPr>
           <w:rFonts w:hint="eastAsia"/>
+          <w:sz w:val="22"/>
+          <w:szCs w:val="22"/>
         </w:rPr>
         <w:t>面对一个结论，</w:t>
       </w:r>
       <w:r>
         <w:rPr>
           <w:rFonts w:hint="eastAsia"/>
+          <w:sz w:val="22"/>
+          <w:szCs w:val="22"/>
         </w:rPr>
         <w:t>AI</w:t>
       </w:r>
       <w:r>
         <w:rPr>
           <w:rFonts w:hint="eastAsia"/>
+          <w:sz w:val="22"/>
+          <w:szCs w:val="22"/>
         </w:rPr>
         <w:t>甚至他人都无法代替自己完成推导的过程，可推导这一步不可缺少</w:t>
       </w:r>
       <w:r>
         <w:rPr>
           <w:rFonts w:hint="eastAsia"/>
+          <w:sz w:val="22"/>
+          <w:szCs w:val="22"/>
         </w:rPr>
         <w:t>[</w:t>
       </w:r>
       <w:r>
         <w:rPr>
           <w:rFonts w:hint="eastAsia"/>
+          <w:sz w:val="22"/>
+          <w:szCs w:val="22"/>
         </w:rPr>
         <w:t>赞同</w:t>
       </w:r>
       <w:r>
         <w:rPr>
           <w:rFonts w:hint="eastAsia"/>
+          <w:sz w:val="22"/>
+          <w:szCs w:val="22"/>
         </w:rPr>
         <w:t>]</w:t>
       </w:r>
       <w:r>
         <w:rPr>
           <w:rFonts w:hint="eastAsia"/>
+          <w:sz w:val="22"/>
+          <w:szCs w:val="22"/>
         </w:rPr>
         <w:t>。</w:t>
       </w:r>
     </w:p>
     <w:p>
       <w:pPr>
-        <w:spacing w:before="32" w:after="32"/>
-        <w:ind w:firstLine="420"/>
-        <w:rPr>
-          <w:rFonts w:hint="eastAsia"/>
-        </w:rPr>
-      </w:pPr>
-      <w:r>
-        <w:rPr>
-          <w:rFonts w:hint="eastAsia"/>
+        <w:spacing w:beforeLines="20" w:before="65" w:afterLines="20" w:after="65"/>
+        <w:ind w:firstLine="420"/>
+        <w:rPr>
+          <w:sz w:val="22"/>
+          <w:szCs w:val="22"/>
+        </w:rPr>
+      </w:pPr>
+      <w:r>
+        <w:rPr>
+          <w:rFonts w:hint="eastAsia"/>
+          <w:sz w:val="22"/>
+          <w:szCs w:val="22"/>
         </w:rPr>
         <w:t>我当下看到的某个结论其实远不是它本身，只有去追问、补全推导过程与在实践中检验才能进一步理解某个结论。</w:t>
       </w:r>
     </w:p>
     <w:p>
       <w:pPr>
-        <w:spacing w:before="32" w:after="32"/>
-        <w:ind w:firstLine="420"/>
-      </w:pPr>
-      <w:r>
-        <w:rPr>
-          <w:rFonts w:hint="eastAsia"/>
+        <w:spacing w:beforeLines="20" w:before="65" w:afterLines="20" w:after="65"/>
+        <w:ind w:firstLine="420"/>
+        <w:rPr>
+          <w:sz w:val="22"/>
+          <w:szCs w:val="22"/>
+        </w:rPr>
+      </w:pPr>
+      <w:r>
+        <w:rPr>
+          <w:rFonts w:hint="eastAsia"/>
+          <w:sz w:val="22"/>
+          <w:szCs w:val="22"/>
         </w:rPr>
         <w:t>“学无止境”诚不欺我。</w:t>
       </w:r>
     </w:p>
     <w:p>
       <w:pPr>
-        <w:spacing w:before="32" w:after="32"/>
+        <w:spacing w:beforeLines="20" w:before="65" w:afterLines="20" w:after="65"/>
         <w:ind w:firstLine="420"/>
         <w:jc w:val="right"/>
         <w:rPr>
-          <w:rFonts w:hint="eastAsia"/>
-        </w:rPr>
-      </w:pPr>
-      <w:r>
-        <w:rPr>
-          <w:rFonts w:hint="eastAsia"/>
+          <w:sz w:val="22"/>
+          <w:szCs w:val="22"/>
+        </w:rPr>
+      </w:pPr>
+      <w:r>
+        <w:rPr>
+          <w:rFonts w:hint="eastAsia"/>
+          <w:sz w:val="22"/>
+          <w:szCs w:val="22"/>
         </w:rPr>
         <w:t>-</w:t>
       </w:r>
       <w:r>
+        <w:rPr>
+          <w:sz w:val="22"/>
+          <w:szCs w:val="22"/>
+        </w:rPr>
         <w:t>--</w:t>
       </w:r>
     </w:p>
     <w:p>
       <w:pPr>
-        <w:spacing w:before="32" w:after="32"/>
-        <w:ind w:firstLine="420"/>
-      </w:pPr>
-      <w:r>
-        <w:rPr>
-          <w:rFonts w:hint="eastAsia"/>
+        <w:spacing w:beforeLines="20" w:before="65" w:afterLines="20" w:after="65"/>
+        <w:ind w:firstLine="420"/>
+        <w:rPr>
+          <w:sz w:val="22"/>
+          <w:szCs w:val="22"/>
+        </w:rPr>
+      </w:pPr>
+      <w:r>
+        <w:rPr>
+          <w:rFonts w:hint="eastAsia"/>
+          <w:sz w:val="22"/>
+          <w:szCs w:val="22"/>
         </w:rPr>
         <w:t>Q</w:t>
       </w:r>
       <w:r>
+        <w:rPr>
+          <w:sz w:val="22"/>
+          <w:szCs w:val="22"/>
+        </w:rPr>
         <w:t xml:space="preserve">: </w:t>
       </w:r>
       <w:r>
         <w:rPr>
           <w:rFonts w:hint="eastAsia"/>
+          <w:sz w:val="22"/>
+          <w:szCs w:val="22"/>
         </w:rPr>
         <w:t>实际上大部分人的思考方式和</w:t>
       </w:r>
       <w:r>
         <w:rPr>
           <w:rFonts w:hint="eastAsia"/>
+          <w:sz w:val="22"/>
+          <w:szCs w:val="22"/>
         </w:rPr>
         <w:t>ai</w:t>
       </w:r>
       <w:r>
         <w:rPr>
           <w:rFonts w:hint="eastAsia"/>
+          <w:sz w:val="22"/>
+          <w:szCs w:val="22"/>
         </w:rPr>
         <w:t>是一样的。真的要手推所有的证明才能算和</w:t>
       </w:r>
       <w:r>
         <w:rPr>
           <w:rFonts w:hint="eastAsia"/>
+          <w:sz w:val="22"/>
+          <w:szCs w:val="22"/>
         </w:rPr>
         <w:t>ai</w:t>
       </w:r>
       <w:r>
         <w:rPr>
           <w:rFonts w:hint="eastAsia"/>
-        </w:rPr>
-        <w:t>有区别的话，首先你无法知道给你的证明是否完备，其次你也不可能有这么多时间去推这些证明，最后还是会变成“因为这些人是权威，他们有定理理，所以我相信他们的定理而不是另一群人”这样子。</w:t>
-      </w:r>
-    </w:p>
-    <w:p>
-      <w:pPr>
-        <w:spacing w:before="32" w:after="32"/>
-        <w:ind w:firstLine="420"/>
-        <w:rPr>
-          <w:rFonts w:hint="eastAsia"/>
-        </w:rPr>
-      </w:pPr>
-      <w:r>
-        <w:rPr>
-          <w:rFonts w:hint="eastAsia"/>
+          <w:sz w:val="22"/>
+          <w:szCs w:val="22"/>
+        </w:rPr>
+        <w:t>有区别的话，首先你无法知道给你的证明是否完备，其次你也不可能有这么多时间去</w:t>
+      </w:r>
+      <w:proofErr w:type="gramStart"/>
+      <w:r>
+        <w:rPr>
+          <w:rFonts w:hint="eastAsia"/>
+          <w:sz w:val="22"/>
+          <w:szCs w:val="22"/>
+        </w:rPr>
+        <w:t>推这些</w:t>
+      </w:r>
+      <w:proofErr w:type="gramEnd"/>
+      <w:r>
+        <w:rPr>
+          <w:rFonts w:hint="eastAsia"/>
+          <w:sz w:val="22"/>
+          <w:szCs w:val="22"/>
+        </w:rPr>
+        <w:t>证明，最后还是会变成“因为这些人是权威，他们有定理</w:t>
+      </w:r>
+      <w:proofErr w:type="gramStart"/>
+      <w:r>
+        <w:rPr>
+          <w:rFonts w:hint="eastAsia"/>
+          <w:sz w:val="22"/>
+          <w:szCs w:val="22"/>
+        </w:rPr>
+        <w:t>理</w:t>
+      </w:r>
+      <w:proofErr w:type="gramEnd"/>
+      <w:r>
+        <w:rPr>
+          <w:rFonts w:hint="eastAsia"/>
+          <w:sz w:val="22"/>
+          <w:szCs w:val="22"/>
+        </w:rPr>
+        <w:t>，所以我相信他们的定理而不是另一群人”这样子。</w:t>
+      </w:r>
+    </w:p>
+    <w:p>
+      <w:pPr>
+        <w:spacing w:beforeLines="20" w:before="65" w:afterLines="20" w:after="65"/>
+        <w:ind w:firstLine="420"/>
+        <w:rPr>
+          <w:sz w:val="22"/>
+          <w:szCs w:val="22"/>
+        </w:rPr>
+      </w:pPr>
+      <w:r>
+        <w:rPr>
+          <w:rFonts w:hint="eastAsia"/>
+          <w:sz w:val="22"/>
+          <w:szCs w:val="22"/>
         </w:rPr>
         <w:t>A</w:t>
       </w:r>
       <w:r>
+        <w:rPr>
+          <w:sz w:val="22"/>
+          <w:szCs w:val="22"/>
+        </w:rPr>
         <w:t xml:space="preserve">: </w:t>
       </w:r>
       <w:r>
         <w:rPr>
           <w:rFonts w:hint="eastAsia"/>
+          <w:sz w:val="22"/>
+          <w:szCs w:val="22"/>
         </w:rPr>
         <w:t>问题是，人做的判断，有人负责。</w:t>
       </w:r>
     </w:p>
     <w:p>
       <w:pPr>
-        <w:spacing w:before="32" w:after="32"/>
-        <w:ind w:firstLine="420"/>
-      </w:pPr>
-      <w:r>
-        <w:rPr>
-          <w:rFonts w:hint="eastAsia"/>
+        <w:spacing w:beforeLines="20" w:before="65" w:afterLines="20" w:after="65"/>
+        <w:ind w:firstLine="420"/>
+        <w:rPr>
+          <w:sz w:val="22"/>
+          <w:szCs w:val="22"/>
+        </w:rPr>
+      </w:pPr>
+      <w:r>
+        <w:rPr>
+          <w:rFonts w:hint="eastAsia"/>
+          <w:sz w:val="22"/>
+          <w:szCs w:val="22"/>
         </w:rPr>
         <w:t>AI</w:t>
       </w:r>
       <w:r>
         <w:rPr>
           <w:rFonts w:hint="eastAsia"/>
+          <w:sz w:val="22"/>
+          <w:szCs w:val="22"/>
         </w:rPr>
         <w:t>做的判断，可没人来负责。</w:t>
       </w:r>
     </w:p>
     <w:p>
       <w:pPr>
-        <w:spacing w:before="32" w:after="32"/>
+        <w:spacing w:beforeLines="20" w:before="65" w:afterLines="20" w:after="65"/>
         <w:ind w:firstLine="420"/>
         <w:jc w:val="right"/>
-      </w:pPr>
-      <w:r>
-        <w:rPr>
-          <w:rFonts w:hint="eastAsia"/>
+        <w:rPr>
+          <w:sz w:val="22"/>
+          <w:szCs w:val="22"/>
+        </w:rPr>
+      </w:pPr>
+      <w:r>
+        <w:rPr>
+          <w:rFonts w:hint="eastAsia"/>
+          <w:sz w:val="22"/>
+          <w:szCs w:val="22"/>
         </w:rPr>
         <w:t>-</w:t>
       </w:r>
       <w:r>
+        <w:rPr>
+          <w:sz w:val="22"/>
+          <w:szCs w:val="22"/>
+        </w:rPr>
         <w:t>--</w:t>
       </w:r>
     </w:p>
     <w:p>
       <w:pPr>
-        <w:spacing w:before="32" w:after="32"/>
-        <w:ind w:firstLine="420"/>
-      </w:pPr>
-      <w:r>
-        <w:rPr>
-          <w:rFonts w:hint="eastAsia"/>
+        <w:spacing w:beforeLines="20" w:before="65" w:afterLines="20" w:after="65"/>
+        <w:ind w:firstLine="420"/>
+        <w:rPr>
+          <w:sz w:val="22"/>
+          <w:szCs w:val="22"/>
+        </w:rPr>
+      </w:pPr>
+      <w:r>
+        <w:rPr>
+          <w:rFonts w:hint="eastAsia"/>
+          <w:sz w:val="22"/>
+          <w:szCs w:val="22"/>
         </w:rPr>
         <w:t>Q</w:t>
       </w:r>
       <w:r>
+        <w:rPr>
+          <w:sz w:val="22"/>
+          <w:szCs w:val="22"/>
+        </w:rPr>
         <w:t xml:space="preserve">: </w:t>
       </w:r>
-      <w:r>
-        <w:rPr>
-          <w:rFonts w:hint="eastAsia"/>
-        </w:rPr>
-        <w:t>谷歌的那篇</w:t>
-      </w:r>
-      <w:r>
-        <w:rPr>
-          <w:rFonts w:hint="eastAsia"/>
+      <w:proofErr w:type="gramStart"/>
+      <w:r>
+        <w:rPr>
+          <w:rFonts w:hint="eastAsia"/>
+          <w:sz w:val="22"/>
+          <w:szCs w:val="22"/>
+        </w:rPr>
+        <w:t>谷歌的</w:t>
+      </w:r>
+      <w:proofErr w:type="gramEnd"/>
+      <w:r>
+        <w:rPr>
+          <w:rFonts w:hint="eastAsia"/>
+          <w:sz w:val="22"/>
+          <w:szCs w:val="22"/>
+        </w:rPr>
+        <w:t>那篇</w:t>
+      </w:r>
+      <w:r>
+        <w:rPr>
+          <w:rFonts w:hint="eastAsia"/>
+          <w:sz w:val="22"/>
+          <w:szCs w:val="22"/>
         </w:rPr>
         <w:t>chain of thought</w:t>
       </w:r>
       <w:r>
         <w:rPr>
           <w:rFonts w:hint="eastAsia"/>
+          <w:sz w:val="22"/>
+          <w:szCs w:val="22"/>
         </w:rPr>
         <w:t>就是在往这方面做了</w:t>
       </w:r>
     </w:p>
     <w:p>
       <w:pPr>
-        <w:spacing w:before="32" w:after="32"/>
-        <w:ind w:firstLine="420"/>
-      </w:pPr>
-      <w:r>
-        <w:rPr>
-          <w:rFonts w:hint="eastAsia"/>
+        <w:spacing w:beforeLines="20" w:before="65" w:afterLines="20" w:after="65"/>
+        <w:ind w:firstLine="420"/>
+        <w:rPr>
+          <w:sz w:val="22"/>
+          <w:szCs w:val="22"/>
+        </w:rPr>
+      </w:pPr>
+      <w:r>
+        <w:rPr>
+          <w:rFonts w:hint="eastAsia"/>
+          <w:sz w:val="22"/>
+          <w:szCs w:val="22"/>
         </w:rPr>
         <w:t>A</w:t>
       </w:r>
       <w:r>
+        <w:rPr>
+          <w:sz w:val="22"/>
+          <w:szCs w:val="22"/>
+        </w:rPr>
         <w:t xml:space="preserve">: </w:t>
       </w:r>
       <w:r>
         <w:rPr>
           <w:rFonts w:hint="eastAsia"/>
+          <w:sz w:val="22"/>
+          <w:szCs w:val="22"/>
         </w:rPr>
         <w:t>差得远。很多问题的关键是没有合适的建模手段。</w:t>
       </w:r>
     </w:p>
     <w:p>
       <w:pPr>
-        <w:spacing w:before="32" w:after="32"/>
+        <w:spacing w:beforeLines="20" w:before="65" w:afterLines="20" w:after="65"/>
         <w:ind w:firstLine="420"/>
         <w:jc w:val="right"/>
-      </w:pPr>
-      <w:r>
-        <w:rPr>
-          <w:rFonts w:hint="eastAsia"/>
+        <w:rPr>
+          <w:sz w:val="22"/>
+          <w:szCs w:val="22"/>
+        </w:rPr>
+      </w:pPr>
+      <w:r>
+        <w:rPr>
+          <w:rFonts w:hint="eastAsia"/>
+          <w:sz w:val="22"/>
+          <w:szCs w:val="22"/>
         </w:rPr>
         <w:t>-</w:t>
       </w:r>
       <w:r>
+        <w:rPr>
+          <w:sz w:val="22"/>
+          <w:szCs w:val="22"/>
+        </w:rPr>
         <w:t>--</w:t>
       </w:r>
     </w:p>
     <w:p>
       <w:pPr>
-        <w:spacing w:before="32" w:after="32"/>
-        <w:ind w:firstLine="420"/>
-        <w:rPr>
-          <w:rFonts w:hint="eastAsia"/>
-        </w:rPr>
-      </w:pPr>
-      <w:r>
-        <w:rPr>
-          <w:rFonts w:hint="eastAsia"/>
+        <w:spacing w:beforeLines="20" w:before="65" w:afterLines="20" w:after="65"/>
+        <w:ind w:firstLine="420"/>
+        <w:rPr>
+          <w:sz w:val="22"/>
+          <w:szCs w:val="22"/>
+        </w:rPr>
+      </w:pPr>
+      <w:r>
+        <w:rPr>
+          <w:rFonts w:hint="eastAsia"/>
+          <w:sz w:val="22"/>
+          <w:szCs w:val="22"/>
         </w:rPr>
         <w:t>更新于</w:t>
       </w:r>
       <w:r>
-        <w:t>2023/2/9</w:t>
+        <w:rPr>
+          <w:sz w:val="22"/>
+          <w:szCs w:val="22"/>
+        </w:rPr>
+        <w:t>2023/4/17</w:t>
       </w:r>
     </w:p>
     <w:sectPr>
       <w:pgSz w:w="11906" w:h="16838"/>
-      <w:pgMar w:top="284" w:right="1418" w:bottom="284" w:left="1418" w:header="851" w:footer="992" w:gutter="0"/>
+      <w:pgMar w:top="284" w:right="1191" w:bottom="284" w:left="1191" w:header="851" w:footer="992" w:gutter="0"/>
       <w:cols w:space="425"/>
       <w:docGrid w:type="lines" w:linePitch="326"/>
     </w:sectPr>
